--- a/Задания на практику.docx
+++ b/Задания на практику.docx
@@ -1,6 +1,6 @@
 
 <file path=word/document.xml><?xml version="1.0" encoding="utf-8"?>
-<w:document xmlns:wpc="http://schemas.microsoft.com/office/word/2010/wordprocessingCanvas" xmlns:mc="http://schemas.openxmlformats.org/markup-compatibility/2006" xmlns:o="urn:schemas-microsoft-com:office:office" xmlns:r="http://schemas.openxmlformats.org/officeDocument/2006/relationships" xmlns:m="http://schemas.openxmlformats.org/officeDocument/2006/math" xmlns:v="urn:schemas-microsoft-com:vml" xmlns:wp14="http://schemas.microsoft.com/office/word/2010/wordprocessingDrawing" xmlns:wp="http://schemas.openxmlformats.org/drawingml/2006/wordprocessingDrawing" xmlns:w10="urn:schemas-microsoft-com:office:word" xmlns:w="http://schemas.openxmlformats.org/wordprocessingml/2006/main" xmlns:w14="http://schemas.microsoft.com/office/word/2010/wordml" xmlns:w15="http://schemas.microsoft.com/office/word/2012/wordml" xmlns:wpg="http://schemas.microsoft.com/office/word/2010/wordprocessingGroup" xmlns:wpi="http://schemas.microsoft.com/office/word/2010/wordprocessingInk" xmlns:wne="http://schemas.microsoft.com/office/word/2006/wordml" xmlns:wps="http://schemas.microsoft.com/office/word/2010/wordprocessingShape" mc:Ignorable="w14 w15 wp14">
+<w:document xmlns:wpc="http://schemas.microsoft.com/office/word/2010/wordprocessingCanvas" xmlns:mo="http://schemas.microsoft.com/office/mac/office/2008/main" xmlns:mc="http://schemas.openxmlformats.org/markup-compatibility/2006" xmlns:mv="urn:schemas-microsoft-com:mac:vml" xmlns:o="urn:schemas-microsoft-com:office:office" xmlns:r="http://schemas.openxmlformats.org/officeDocument/2006/relationships" xmlns:m="http://schemas.openxmlformats.org/officeDocument/2006/math" xmlns:v="urn:schemas-microsoft-com:vml" xmlns:wp14="http://schemas.microsoft.com/office/word/2010/wordprocessingDrawing" xmlns:wp="http://schemas.openxmlformats.org/drawingml/2006/wordprocessingDrawing" xmlns:w10="urn:schemas-microsoft-com:office:word" xmlns:w="http://schemas.openxmlformats.org/wordprocessingml/2006/main" xmlns:w14="http://schemas.microsoft.com/office/word/2010/wordml" xmlns:w15="http://schemas.microsoft.com/office/word/2012/wordml" xmlns:wpg="http://schemas.microsoft.com/office/word/2010/wordprocessingGroup" xmlns:wpi="http://schemas.microsoft.com/office/word/2010/wordprocessingInk" xmlns:wne="http://schemas.microsoft.com/office/word/2006/wordml" xmlns:wps="http://schemas.microsoft.com/office/word/2010/wordprocessingShape" mc:Ignorable="w14 w15 wp14">
   <w:body>
     <w:p>
       <w:pPr>
@@ -27,32 +27,37 @@
           <w:b/>
           <w:sz w:val="28"/>
         </w:rPr>
-        <w:t>Фильтрация и поиск (</w:t>
-      </w:r>
-      <w:proofErr w:type="spellStart"/>
+        <w:t>Фильтрация и пои</w:t>
+      </w:r>
       <w:r>
         <w:rPr>
           <w:b/>
           <w:sz w:val="28"/>
         </w:rPr>
-        <w:t>Рузанов</w:t>
-      </w:r>
-      <w:proofErr w:type="spellEnd"/>
+        <w:t>ск (</w:t>
+      </w:r>
+      <w:proofErr w:type="spellStart"/>
       <w:r>
         <w:rPr>
           <w:b/>
           <w:sz w:val="28"/>
         </w:rPr>
-        <w:t xml:space="preserve"> и</w:t>
-      </w:r>
-      <w:bookmarkStart w:id="0" w:name="_GoBack"/>
-      <w:bookmarkEnd w:id="0"/>
+        <w:t>Рузанов</w:t>
+      </w:r>
+      <w:proofErr w:type="spellEnd"/>
       <w:r>
         <w:rPr>
           <w:b/>
           <w:sz w:val="28"/>
         </w:rPr>
-        <w:t xml:space="preserve"> …)</w:t>
+        <w:t xml:space="preserve"> и Чубаров</w:t>
+      </w:r>
+      <w:r>
+        <w:rPr>
+          <w:b/>
+          <w:sz w:val="28"/>
+        </w:rPr>
+        <w:t>)</w:t>
       </w:r>
     </w:p>
     <w:p>
@@ -74,7 +79,7 @@
           <w:lang w:eastAsia="ru-RU"/>
         </w:rPr>
         <w:drawing>
-          <wp:inline distT="0" distB="0" distL="0" distR="0" wp14:anchorId="5C4EA816" wp14:editId="509340B6">
+          <wp:inline distT="0" distB="0" distL="0" distR="0" wp14:anchorId="6BA1AA3C" wp14:editId="340CAF4B">
             <wp:extent cx="5934075" cy="3200400"/>
             <wp:effectExtent l="0" t="0" r="9525" b="0"/>
             <wp:docPr id="1" name="Рисунок 1" descr="C:\Users\andreev\Pictures\TrackView\Filter window.PNG"/>
@@ -163,7 +168,6 @@
         <w:t xml:space="preserve">- </w:t>
       </w:r>
       <w:proofErr w:type="spellStart"/>
-      <w:proofErr w:type="gramStart"/>
       <w:r>
         <w:rPr>
           <w:lang w:val="en-US"/>
@@ -174,7 +178,6 @@
       <w:r>
         <w:t>::</w:t>
       </w:r>
-      <w:proofErr w:type="gramEnd"/>
       <w:r>
         <w:rPr>
           <w:lang w:val="en-US"/>
@@ -255,7 +258,6 @@
         <w:t xml:space="preserve">- </w:t>
       </w:r>
       <w:proofErr w:type="spellStart"/>
-      <w:proofErr w:type="gramStart"/>
       <w:r>
         <w:rPr>
           <w:lang w:val="en-US"/>
@@ -266,7 +268,6 @@
       <w:r>
         <w:t>::</w:t>
       </w:r>
-      <w:proofErr w:type="gramEnd"/>
       <w:r>
         <w:rPr>
           <w:lang w:val="en-US"/>
@@ -353,7 +354,6 @@
         <w:t xml:space="preserve">- </w:t>
       </w:r>
       <w:proofErr w:type="spellStart"/>
-      <w:proofErr w:type="gramStart"/>
       <w:r>
         <w:rPr>
           <w:lang w:val="en-US"/>
@@ -364,7 +364,6 @@
       <w:r>
         <w:t>::</w:t>
       </w:r>
-      <w:proofErr w:type="gramEnd"/>
       <w:r>
         <w:rPr>
           <w:lang w:val="en-US"/>
@@ -406,7 +405,6 @@
         <w:t xml:space="preserve">- </w:t>
       </w:r>
       <w:proofErr w:type="spellStart"/>
-      <w:proofErr w:type="gramStart"/>
       <w:r>
         <w:rPr>
           <w:lang w:val="en-US"/>
@@ -417,7 +415,6 @@
       <w:r>
         <w:t>::</w:t>
       </w:r>
-      <w:proofErr w:type="gramEnd"/>
       <w:r>
         <w:rPr>
           <w:lang w:val="en-US"/>
@@ -479,16 +476,22 @@
       </w:r>
     </w:p>
     <w:p>
+      <w:pPr>
+        <w:rPr>
+          <w:lang w:val="en-US"/>
+        </w:rPr>
+      </w:pPr>
       <w:r>
         <w:tab/>
       </w:r>
+      <w:bookmarkStart w:id="0" w:name="_GoBack"/>
+      <w:bookmarkEnd w:id="0"/>
     </w:p>
     <w:p>
       <w:r>
         <w:tab/>
       </w:r>
       <w:proofErr w:type="spellStart"/>
-      <w:proofErr w:type="gramStart"/>
       <w:r>
         <w:rPr>
           <w:lang w:val="en-US"/>
@@ -496,7 +499,6 @@
         <w:t>enum</w:t>
       </w:r>
       <w:proofErr w:type="spellEnd"/>
-      <w:proofErr w:type="gramEnd"/>
       <w:r>
         <w:t xml:space="preserve"> </w:t>
       </w:r>
@@ -625,18 +627,23 @@
       </w:r>
     </w:p>
     <w:p>
-      <w:pPr>
-        <w:jc w:val="center"/>
-      </w:pPr>
       <w:r>
         <w:rPr>
           <w:noProof/>
           <w:lang w:eastAsia="ru-RU"/>
         </w:rPr>
         <w:drawing>
-          <wp:inline distT="0" distB="0" distL="0" distR="0">
-            <wp:extent cx="2867025" cy="1717149"/>
-            <wp:effectExtent l="0" t="0" r="0" b="0"/>
+          <wp:anchor distT="0" distB="0" distL="114300" distR="114300" simplePos="0" relativeHeight="251658240" behindDoc="0" locked="0" layoutInCell="1" allowOverlap="1" wp14:anchorId="2B972B6D" wp14:editId="6169C166">
+            <wp:simplePos x="0" y="0"/>
+            <wp:positionH relativeFrom="column">
+              <wp:posOffset>1788589</wp:posOffset>
+            </wp:positionH>
+            <wp:positionV relativeFrom="paragraph">
+              <wp:align>top</wp:align>
+            </wp:positionV>
+            <wp:extent cx="2867025" cy="1717040"/>
+            <wp:effectExtent l="0" t="0" r="3175" b="10160"/>
+            <wp:wrapSquare wrapText="bothSides"/>
             <wp:docPr id="4" name="Рисунок 4" descr="C:\Users\andreev\Pictures\TrackView\Finder window2.PNG"/>
             <wp:cNvGraphicFramePr>
               <a:graphicFrameLocks xmlns:a="http://schemas.openxmlformats.org/drawingml/2006/main" noChangeAspect="1"/>
@@ -666,7 +673,7 @@
                   <pic:spPr bwMode="auto">
                     <a:xfrm>
                       <a:off x="0" y="0"/>
-                      <a:ext cx="2873596" cy="1721085"/>
+                      <a:ext cx="2867025" cy="1717040"/>
                     </a:xfrm>
                     <a:prstGeom prst="rect">
                       <a:avLst/>
@@ -679,9 +686,12 @@
                 </pic:pic>
               </a:graphicData>
             </a:graphic>
-          </wp:inline>
+          </wp:anchor>
         </w:drawing>
       </w:r>
+      <w:r>
+        <w:br w:type="textWrapping" w:clear="all"/>
+      </w:r>
     </w:p>
     <w:p>
       <w:pPr>
@@ -722,7 +732,6 @@
         <w:t xml:space="preserve">- </w:t>
       </w:r>
       <w:proofErr w:type="spellStart"/>
-      <w:proofErr w:type="gramStart"/>
       <w:r>
         <w:rPr>
           <w:lang w:val="en-US"/>
@@ -733,7 +742,6 @@
       <w:r>
         <w:t>::</w:t>
       </w:r>
-      <w:proofErr w:type="gramEnd"/>
       <w:r>
         <w:rPr>
           <w:lang w:val="en-US"/>
@@ -827,18 +835,10 @@
       </w:r>
       <w:proofErr w:type="spellEnd"/>
       <w:r>
-        <w:t xml:space="preserve"> </w:t>
-      </w:r>
-      <w:proofErr w:type="gramStart"/>
-      <w:r>
-        <w:t xml:space="preserve">– </w:t>
-      </w:r>
-      <w:r>
-        <w:t xml:space="preserve"> номер</w:t>
-      </w:r>
-      <w:proofErr w:type="gramEnd"/>
-      <w:r>
-        <w:t xml:space="preserve"> сообщения в </w:t>
+        <w:t xml:space="preserve"> – </w:t>
+      </w:r>
+      <w:r>
+        <w:t xml:space="preserve"> номер сообщения в </w:t>
       </w:r>
       <w:proofErr w:type="spellStart"/>
       <w:r>
@@ -992,7 +992,6 @@
         <w:t xml:space="preserve">- </w:t>
       </w:r>
       <w:proofErr w:type="spellStart"/>
-      <w:proofErr w:type="gramStart"/>
       <w:r>
         <w:rPr>
           <w:lang w:val="en-US"/>
@@ -1003,7 +1002,6 @@
       <w:r>
         <w:t>::</w:t>
       </w:r>
-      <w:proofErr w:type="gramEnd"/>
       <w:r>
         <w:rPr>
           <w:lang w:val="en-US"/>
@@ -1178,15 +1176,7 @@
       </w:r>
       <w:proofErr w:type="spellEnd"/>
       <w:r>
-        <w:t xml:space="preserve"> должно быть не менее 10000 сообщений. При нажатии на главном окне на кнопку «Поиск» вызывается окно Поиска, которому передается </w:t>
-      </w:r>
-      <w:proofErr w:type="gramStart"/>
-      <w:r>
-        <w:t>указатель(</w:t>
-      </w:r>
-      <w:proofErr w:type="gramEnd"/>
-      <w:r>
-        <w:t xml:space="preserve">или ссылка) на </w:t>
+        <w:t xml:space="preserve"> должно быть не менее 10000 сообщений. При нажатии на главном окне на кнопку «Поиск» вызывается окно Поиска, которому передается указатель(или ссылка) на </w:t>
       </w:r>
       <w:proofErr w:type="spellStart"/>
       <w:r>
@@ -1194,7 +1184,11 @@
       </w:r>
       <w:proofErr w:type="spellEnd"/>
       <w:r>
-        <w:t xml:space="preserve"> с сообщениями. В случае успешного поиска сообщения передавать его номер в </w:t>
+        <w:t xml:space="preserve"> с </w:t>
+      </w:r>
+      <w:r>
+        <w:lastRenderedPageBreak/>
+        <w:t xml:space="preserve">сообщениями. В случае успешного поиска сообщения передавать его номер в </w:t>
       </w:r>
       <w:proofErr w:type="spellStart"/>
       <w:r>
@@ -1225,7 +1219,6 @@
           <w:b/>
           <w:sz w:val="28"/>
         </w:rPr>
-        <w:lastRenderedPageBreak/>
         <w:t>Таблицы. Динамическое заполнение (Семенов)</w:t>
       </w:r>
     </w:p>
@@ -1281,7 +1274,19 @@
           <w:rPr>
             <w:rStyle w:val="a8"/>
           </w:rPr>
-          <w:t>https://toster.ru/q/232096</w:t>
+          <w:t>https://to</w:t>
+        </w:r>
+        <w:r>
+          <w:rPr>
+            <w:rStyle w:val="a8"/>
+          </w:rPr>
+          <w:t>s</w:t>
+        </w:r>
+        <w:r>
+          <w:rPr>
+            <w:rStyle w:val="a8"/>
+          </w:rPr>
+          <w:t>ter.ru/q/232096</w:t>
         </w:r>
       </w:hyperlink>
     </w:p>
@@ -1327,7 +1332,7 @@
           <w:lang w:eastAsia="ru-RU"/>
         </w:rPr>
         <w:drawing>
-          <wp:inline distT="0" distB="0" distL="0" distR="0">
+          <wp:inline distT="0" distB="0" distL="0" distR="0" wp14:anchorId="30F31E62" wp14:editId="79E17369">
             <wp:extent cx="5934075" cy="3781425"/>
             <wp:effectExtent l="0" t="0" r="9525" b="9525"/>
             <wp:docPr id="6" name="Рисунок 6" descr="C:\Users\andreev\Pictures\PGS2\Моделирование ТС GUI.png"/>
@@ -1416,16 +1421,11 @@
       <w:r>
         <w:t xml:space="preserve"> (</w:t>
       </w:r>
-      <w:proofErr w:type="gramStart"/>
       <w:r>
         <w:t>истре</w:t>
       </w:r>
       <w:r>
-        <w:t>битель</w:t>
-      </w:r>
-      <w:proofErr w:type="gramEnd"/>
-      <w:r>
-        <w:t xml:space="preserve"> может быть только один)</w:t>
+        <w:t>битель может быть только один)</w:t>
       </w:r>
     </w:p>
     <w:p>
@@ -1448,15 +1448,7 @@
         <w:t xml:space="preserve"> сетку (цвет красный).</w:t>
       </w:r>
       <w:r>
-        <w:t xml:space="preserve"> (</w:t>
-      </w:r>
-      <w:proofErr w:type="gramStart"/>
-      <w:r>
-        <w:t>цель</w:t>
-      </w:r>
-      <w:proofErr w:type="gramEnd"/>
-      <w:r>
-        <w:t xml:space="preserve"> может быть только одна)</w:t>
+        <w:t xml:space="preserve"> (цель может быть только одна)</w:t>
       </w:r>
     </w:p>
     <w:p>
@@ -1520,6 +1512,7 @@
         </w:numPr>
       </w:pPr>
       <w:r>
+        <w:lastRenderedPageBreak/>
         <w:t xml:space="preserve">Параметры объекты задаются в таблице. При выборе объекта в таблицу подгружаются его параметры. При изменении параметров, влияющих на отображение (координаты, курс), меняется и отображение на </w:t>
       </w:r>
       <w:proofErr w:type="spellStart"/>
@@ -1540,7 +1533,6 @@
         </w:numPr>
       </w:pPr>
       <w:r>
-        <w:lastRenderedPageBreak/>
         <w:t xml:space="preserve">Курс цель отсчитывается от 0, где 0 – направление на север по оси </w:t>
       </w:r>
       <w:r>
@@ -1666,15 +1658,7 @@
       </w:r>
       <w:proofErr w:type="spellEnd"/>
       <w:r>
-        <w:t xml:space="preserve"> сетке и отобразить ее угол в радианах и градусах. (</w:t>
-      </w:r>
-      <w:proofErr w:type="gramStart"/>
-      <w:r>
-        <w:t>отсчет</w:t>
-      </w:r>
-      <w:proofErr w:type="gramEnd"/>
-      <w:r>
-        <w:t xml:space="preserve"> от севера).</w:t>
+        <w:t xml:space="preserve"> сетке и отобразить ее угол в радианах и градусах. (отсчет от севера).</w:t>
       </w:r>
     </w:p>
     <w:p>
@@ -1866,7 +1850,6 @@
       <w:r>
         <w:t xml:space="preserve"> </w:t>
       </w:r>
-      <w:proofErr w:type="gramStart"/>
       <w:r>
         <w:rPr>
           <w:lang w:val="en-US"/>
@@ -1882,7 +1865,6 @@
         </w:rPr>
         <w:t>y</w:t>
       </w:r>
-      <w:proofErr w:type="gramEnd"/>
       <w:r>
         <w:t xml:space="preserve"> - </w:t>
       </w:r>
@@ -1908,14 +1890,12 @@
       <w:r>
         <w:t xml:space="preserve">- </w:t>
       </w:r>
-      <w:proofErr w:type="gramStart"/>
       <w:r>
         <w:rPr>
           <w:lang w:val="en-US"/>
         </w:rPr>
         <w:t>float</w:t>
       </w:r>
-      <w:proofErr w:type="gramEnd"/>
       <w:r>
         <w:t xml:space="preserve"> </w:t>
       </w:r>
@@ -2125,187 +2105,319 @@
         <w:rPr>
           <w:lang w:val="en-US"/>
         </w:rPr>
-        <w:t xml:space="preserve"> </w:t>
-      </w:r>
-      <w:proofErr w:type="gramStart"/>
+        <w:t xml:space="preserve"> float </w:t>
+      </w:r>
+      <w:proofErr w:type="spellStart"/>
+      <w:r>
+        <w:rPr>
+          <w:lang w:val="en-US"/>
+        </w:rPr>
+        <w:t>rocketAnglePPS</w:t>
+      </w:r>
+      <w:proofErr w:type="spellEnd"/>
+      <w:r>
+        <w:rPr>
+          <w:lang w:val="en-US"/>
+        </w:rPr>
+        <w:t xml:space="preserve"> -</w:t>
+      </w:r>
+      <w:r>
+        <w:rPr>
+          <w:lang w:val="en-US"/>
+        </w:rPr>
+        <w:t xml:space="preserve"> </w:t>
+      </w:r>
+      <w:r>
+        <w:t>угол</w:t>
+      </w:r>
+      <w:r>
+        <w:rPr>
+          <w:lang w:val="en-US"/>
+        </w:rPr>
+        <w:t xml:space="preserve"> </w:t>
+      </w:r>
+      <w:r>
+        <w:t>ракеты</w:t>
+      </w:r>
+      <w:r>
+        <w:rPr>
+          <w:lang w:val="en-US"/>
+        </w:rPr>
+        <w:t xml:space="preserve"> </w:t>
+      </w:r>
+      <w:r>
+        <w:t>ППС</w:t>
+      </w:r>
+      <w:r>
+        <w:rPr>
+          <w:lang w:val="en-US"/>
+        </w:rPr>
+        <w:t xml:space="preserve"> (</w:t>
+      </w:r>
+      <w:r>
+        <w:t>рад</w:t>
+      </w:r>
+      <w:r>
+        <w:rPr>
+          <w:lang w:val="en-US"/>
+        </w:rPr>
+        <w:t>)</w:t>
+      </w:r>
+    </w:p>
+    <w:p>
+      <w:pPr>
+        <w:rPr>
+          <w:lang w:val="en-US"/>
+        </w:rPr>
+      </w:pPr>
+      <w:r>
+        <w:rPr>
+          <w:lang w:val="en-US"/>
+        </w:rPr>
+        <w:t xml:space="preserve">- </w:t>
+      </w:r>
+      <w:r>
+        <w:rPr>
+          <w:lang w:val="en-US"/>
+        </w:rPr>
+        <w:t xml:space="preserve">float </w:t>
+      </w:r>
+      <w:proofErr w:type="spellStart"/>
+      <w:r>
+        <w:rPr>
+          <w:lang w:val="en-US"/>
+        </w:rPr>
+        <w:t>rocketAngleZPS</w:t>
+      </w:r>
+      <w:proofErr w:type="spellEnd"/>
+      <w:r>
+        <w:rPr>
+          <w:lang w:val="en-US"/>
+        </w:rPr>
+        <w:t xml:space="preserve"> -</w:t>
+      </w:r>
+      <w:r>
+        <w:rPr>
+          <w:lang w:val="en-US"/>
+        </w:rPr>
+        <w:t xml:space="preserve"> </w:t>
+      </w:r>
+      <w:r>
+        <w:t>угол</w:t>
+      </w:r>
+      <w:r>
+        <w:rPr>
+          <w:lang w:val="en-US"/>
+        </w:rPr>
+        <w:t xml:space="preserve"> </w:t>
+      </w:r>
+      <w:r>
+        <w:t>ракеты</w:t>
+      </w:r>
+      <w:r>
+        <w:rPr>
+          <w:lang w:val="en-US"/>
+        </w:rPr>
+        <w:t xml:space="preserve"> </w:t>
+      </w:r>
+      <w:r>
+        <w:t>ЗПС</w:t>
+      </w:r>
+      <w:r>
+        <w:rPr>
+          <w:lang w:val="en-US"/>
+        </w:rPr>
+        <w:t xml:space="preserve"> (</w:t>
+      </w:r>
+      <w:r>
+        <w:t>рад</w:t>
+      </w:r>
+      <w:r>
+        <w:rPr>
+          <w:lang w:val="en-US"/>
+        </w:rPr>
+        <w:t>)</w:t>
+      </w:r>
+    </w:p>
+    <w:p>
+      <w:pPr>
+        <w:rPr>
+          <w:u w:val="single"/>
+        </w:rPr>
+      </w:pPr>
+      <w:r>
+        <w:rPr>
+          <w:u w:val="single"/>
+        </w:rPr>
+        <w:t xml:space="preserve">Структура параметров </w:t>
+      </w:r>
+      <w:proofErr w:type="spellStart"/>
+      <w:r>
+        <w:rPr>
+          <w:u w:val="single"/>
+        </w:rPr>
+        <w:t>истрибителся</w:t>
+      </w:r>
+      <w:proofErr w:type="spellEnd"/>
+      <w:r>
+        <w:rPr>
+          <w:u w:val="single"/>
+        </w:rPr>
+        <w:t>:</w:t>
+      </w:r>
+    </w:p>
+    <w:p>
+      <w:pPr>
+        <w:spacing w:after="0"/>
+      </w:pPr>
+      <w:r>
+        <w:t xml:space="preserve">- </w:t>
+      </w:r>
       <w:r>
         <w:rPr>
           <w:lang w:val="en-US"/>
         </w:rPr>
         <w:t>float</w:t>
       </w:r>
-      <w:proofErr w:type="gramEnd"/>
-      <w:r>
-        <w:rPr>
-          <w:lang w:val="en-US"/>
-        </w:rPr>
-        <w:t xml:space="preserve"> </w:t>
-      </w:r>
-      <w:proofErr w:type="spellStart"/>
-      <w:r>
-        <w:rPr>
-          <w:lang w:val="en-US"/>
-        </w:rPr>
-        <w:t>rocketAnglePPS</w:t>
-      </w:r>
-      <w:proofErr w:type="spellEnd"/>
-      <w:r>
-        <w:rPr>
-          <w:lang w:val="en-US"/>
-        </w:rPr>
-        <w:t xml:space="preserve"> -</w:t>
-      </w:r>
-      <w:r>
-        <w:rPr>
-          <w:lang w:val="en-US"/>
-        </w:rPr>
-        <w:t xml:space="preserve"> </w:t>
-      </w:r>
-      <w:r>
-        <w:t>угол</w:t>
-      </w:r>
-      <w:r>
-        <w:rPr>
-          <w:lang w:val="en-US"/>
-        </w:rPr>
-        <w:t xml:space="preserve"> </w:t>
-      </w:r>
-      <w:r>
-        <w:t>ракеты</w:t>
-      </w:r>
-      <w:r>
-        <w:rPr>
-          <w:lang w:val="en-US"/>
-        </w:rPr>
-        <w:t xml:space="preserve"> </w:t>
-      </w:r>
-      <w:r>
-        <w:t>ППС</w:t>
-      </w:r>
-      <w:r>
-        <w:rPr>
-          <w:lang w:val="en-US"/>
-        </w:rPr>
+      <w:r>
+        <w:t xml:space="preserve"> </w:t>
+      </w:r>
+      <w:r>
+        <w:rPr>
+          <w:lang w:val="en-US"/>
+        </w:rPr>
+        <w:t>x</w:t>
+      </w:r>
+      <w:r>
+        <w:t>,</w:t>
+      </w:r>
+      <w:r>
+        <w:rPr>
+          <w:lang w:val="en-US"/>
+        </w:rPr>
+        <w:t>y</w:t>
+      </w:r>
+      <w:r>
+        <w:t xml:space="preserve"> - </w:t>
+      </w:r>
+      <w:proofErr w:type="spellStart"/>
+      <w:r>
+        <w:t>коорд</w:t>
+      </w:r>
+      <w:proofErr w:type="spellEnd"/>
+      <w:r>
         <w:t xml:space="preserve"> (</w:t>
       </w:r>
       <w:r>
+        <w:t>м</w:t>
+      </w:r>
+      <w:r>
+        <w:t>)</w:t>
+      </w:r>
+    </w:p>
+    <w:p>
+      <w:pPr>
+        <w:spacing w:after="0"/>
+      </w:pPr>
+      <w:r>
+        <w:t xml:space="preserve">- </w:t>
+      </w:r>
+      <w:r>
+        <w:rPr>
+          <w:lang w:val="en-US"/>
+        </w:rPr>
+        <w:t>float</w:t>
+      </w:r>
+      <w:r>
+        <w:t xml:space="preserve"> </w:t>
+      </w:r>
+      <w:r>
+        <w:rPr>
+          <w:lang w:val="en-US"/>
+        </w:rPr>
+        <w:t>h</w:t>
+      </w:r>
+      <w:r>
+        <w:t xml:space="preserve"> - </w:t>
+      </w:r>
+      <w:r>
+        <w:t>высота</w:t>
+      </w:r>
+      <w:r>
+        <w:t xml:space="preserve"> (</w:t>
+      </w:r>
+      <w:r>
+        <w:t>м</w:t>
+      </w:r>
+      <w:r>
+        <w:t>)</w:t>
+      </w:r>
+    </w:p>
+    <w:p>
+      <w:pPr>
+        <w:spacing w:after="0"/>
+      </w:pPr>
+      <w:r>
+        <w:t xml:space="preserve">- </w:t>
+      </w:r>
+      <w:r>
+        <w:rPr>
+          <w:lang w:val="en-US"/>
+        </w:rPr>
+        <w:t>float</w:t>
+      </w:r>
+      <w:r>
+        <w:t xml:space="preserve"> </w:t>
+      </w:r>
+      <w:r>
+        <w:rPr>
+          <w:lang w:val="en-US"/>
+        </w:rPr>
+        <w:t>psi</w:t>
+      </w:r>
+      <w:r>
+        <w:t xml:space="preserve"> - </w:t>
+      </w:r>
+      <w:r>
+        <w:t>курс</w:t>
+      </w:r>
+      <w:r>
+        <w:t xml:space="preserve"> (</w:t>
+      </w:r>
+      <w:r>
         <w:t>рад</w:t>
       </w:r>
       <w:r>
-        <w:rPr>
-          <w:lang w:val="en-US"/>
-        </w:rPr>
         <w:t>)</w:t>
       </w:r>
     </w:p>
     <w:p>
       <w:pPr>
-        <w:rPr>
-          <w:lang w:val="en-US"/>
-        </w:rPr>
-      </w:pPr>
-      <w:r>
-        <w:rPr>
-          <w:lang w:val="en-US"/>
-        </w:rPr>
+        <w:spacing w:after="0"/>
+      </w:pPr>
+      <w:r>
         <w:t xml:space="preserve">- </w:t>
       </w:r>
-      <w:proofErr w:type="gramStart"/>
       <w:r>
         <w:rPr>
           <w:lang w:val="en-US"/>
         </w:rPr>
         <w:t>float</w:t>
       </w:r>
-      <w:proofErr w:type="gramEnd"/>
-      <w:r>
-        <w:rPr>
-          <w:lang w:val="en-US"/>
-        </w:rPr>
-        <w:t xml:space="preserve"> </w:t>
-      </w:r>
-      <w:proofErr w:type="spellStart"/>
-      <w:r>
-        <w:rPr>
-          <w:lang w:val="en-US"/>
-        </w:rPr>
-        <w:t>rocketAngleZPS</w:t>
-      </w:r>
-      <w:proofErr w:type="spellEnd"/>
-      <w:r>
-        <w:rPr>
-          <w:lang w:val="en-US"/>
-        </w:rPr>
-        <w:t xml:space="preserve"> -</w:t>
-      </w:r>
-      <w:r>
-        <w:rPr>
-          <w:lang w:val="en-US"/>
-        </w:rPr>
-        <w:t xml:space="preserve"> </w:t>
-      </w:r>
-      <w:r>
-        <w:t>угол</w:t>
-      </w:r>
-      <w:r>
-        <w:rPr>
-          <w:lang w:val="en-US"/>
-        </w:rPr>
-        <w:t xml:space="preserve"> </w:t>
-      </w:r>
-      <w:r>
-        <w:t>ракеты</w:t>
-      </w:r>
-      <w:r>
-        <w:rPr>
-          <w:lang w:val="en-US"/>
-        </w:rPr>
-        <w:t xml:space="preserve"> </w:t>
-      </w:r>
-      <w:r>
-        <w:t>ЗПС</w:t>
-      </w:r>
-      <w:r>
-        <w:rPr>
-          <w:lang w:val="en-US"/>
-        </w:rPr>
-        <w:t xml:space="preserve"> (</w:t>
-      </w:r>
-      <w:r>
-        <w:t>рад</w:t>
-      </w:r>
-      <w:r>
-        <w:rPr>
-          <w:lang w:val="en-US"/>
-        </w:rPr>
-        <w:t>)</w:t>
-      </w:r>
-    </w:p>
-    <w:p>
-      <w:pPr>
-        <w:rPr>
-          <w:u w:val="single"/>
-        </w:rPr>
-      </w:pPr>
-      <w:r>
-        <w:rPr>
-          <w:u w:val="single"/>
-        </w:rPr>
-        <w:t xml:space="preserve">Структура параметров </w:t>
-      </w:r>
-      <w:proofErr w:type="spellStart"/>
-      <w:r>
-        <w:rPr>
-          <w:u w:val="single"/>
-        </w:rPr>
-        <w:t>истрибителся</w:t>
-      </w:r>
-      <w:proofErr w:type="spellEnd"/>
-      <w:r>
-        <w:rPr>
-          <w:u w:val="single"/>
-        </w:rPr>
-        <w:t>:</w:t>
+      <w:r>
+        <w:t xml:space="preserve"> </w:t>
+      </w:r>
+      <w:r>
+        <w:rPr>
+          <w:lang w:val="en-US"/>
+        </w:rPr>
+        <w:t>v</w:t>
+      </w:r>
+      <w:r>
+        <w:t xml:space="preserve"> - </w:t>
+      </w:r>
+      <w:r>
+        <w:t>скорость (м/с)</w:t>
       </w:r>
     </w:p>
     <w:p>
@@ -2324,7 +2436,93 @@
       <w:r>
         <w:t xml:space="preserve"> </w:t>
       </w:r>
-      <w:proofErr w:type="gramStart"/>
+      <w:proofErr w:type="spellStart"/>
+      <w:r>
+        <w:rPr>
+          <w:lang w:val="en-US"/>
+        </w:rPr>
+        <w:t>vx</w:t>
+      </w:r>
+      <w:proofErr w:type="spellEnd"/>
+      <w:r>
+        <w:t xml:space="preserve">, </w:t>
+      </w:r>
+      <w:proofErr w:type="spellStart"/>
+      <w:r>
+        <w:rPr>
+          <w:lang w:val="en-US"/>
+        </w:rPr>
+        <w:t>vy</w:t>
+      </w:r>
+      <w:proofErr w:type="spellEnd"/>
+      <w:r>
+        <w:t xml:space="preserve"> - </w:t>
+      </w:r>
+      <w:proofErr w:type="spellStart"/>
+      <w:r>
+        <w:t>коорд</w:t>
+      </w:r>
+      <w:proofErr w:type="spellEnd"/>
+      <w:r>
+        <w:t xml:space="preserve"> скорость (</w:t>
+      </w:r>
+      <w:proofErr w:type="spellStart"/>
+      <w:r>
+        <w:rPr>
+          <w:lang w:val="en-US"/>
+        </w:rPr>
+        <w:t>vx</w:t>
+      </w:r>
+      <w:proofErr w:type="spellEnd"/>
+      <w:r>
+        <w:t xml:space="preserve">, </w:t>
+      </w:r>
+      <w:proofErr w:type="spellStart"/>
+      <w:r>
+        <w:rPr>
+          <w:lang w:val="en-US"/>
+        </w:rPr>
+        <w:t>vy</w:t>
+      </w:r>
+      <w:proofErr w:type="spellEnd"/>
+      <w:r>
+        <w:t>) (м/с)</w:t>
+      </w:r>
+    </w:p>
+    <w:p>
+      <w:pPr>
+        <w:spacing w:after="0"/>
+      </w:pPr>
+    </w:p>
+    <w:p>
+      <w:pPr>
+        <w:rPr>
+          <w:u w:val="single"/>
+        </w:rPr>
+      </w:pPr>
+      <w:r>
+        <w:rPr>
+          <w:u w:val="single"/>
+        </w:rPr>
+        <w:t>Структура параметров эллипса:</w:t>
+      </w:r>
+    </w:p>
+    <w:p>
+      <w:pPr>
+        <w:spacing w:after="0"/>
+      </w:pPr>
+      <w:r>
+        <w:t xml:space="preserve">- </w:t>
+      </w:r>
+      <w:r>
+        <w:rPr>
+          <w:lang w:val="en-US"/>
+        </w:rPr>
+        <w:t>float</w:t>
+      </w:r>
+      <w:r>
+        <w:t xml:space="preserve"> </w:t>
+      </w:r>
       <w:r>
         <w:rPr>
           <w:lang w:val="en-US"/>
@@ -2340,9 +2538,8 @@
         </w:rPr>
         <w:t>y</w:t>
       </w:r>
-      <w:proofErr w:type="gramEnd"/>
-      <w:r>
-        <w:t xml:space="preserve"> - </w:t>
+      <w:r>
+        <w:t xml:space="preserve"> – </w:t>
       </w:r>
       <w:proofErr w:type="spellStart"/>
       <w:r>
@@ -2350,13 +2547,7 @@
       </w:r>
       <w:proofErr w:type="spellEnd"/>
       <w:r>
-        <w:t xml:space="preserve"> (</w:t>
-      </w:r>
-      <w:r>
-        <w:t>м</w:t>
-      </w:r>
-      <w:r>
-        <w:t>)</w:t>
+        <w:t xml:space="preserve"> центра</w:t>
       </w:r>
     </w:p>
     <w:p>
@@ -2366,37 +2557,26 @@
       <w:r>
         <w:t xml:space="preserve">- </w:t>
       </w:r>
-      <w:proofErr w:type="gramStart"/>
       <w:r>
         <w:rPr>
           <w:lang w:val="en-US"/>
         </w:rPr>
         <w:t>float</w:t>
       </w:r>
-      <w:proofErr w:type="gramEnd"/>
-      <w:r>
-        <w:t xml:space="preserve"> </w:t>
-      </w:r>
-      <w:r>
-        <w:rPr>
-          <w:lang w:val="en-US"/>
-        </w:rPr>
-        <w:t>h</w:t>
-      </w:r>
-      <w:r>
-        <w:t xml:space="preserve"> - </w:t>
-      </w:r>
-      <w:r>
-        <w:t>высота</w:t>
-      </w:r>
-      <w:r>
-        <w:t xml:space="preserve"> (</w:t>
-      </w:r>
-      <w:r>
-        <w:t>м</w:t>
-      </w:r>
-      <w:r>
-        <w:t>)</w:t>
+      <w:r>
+        <w:t xml:space="preserve"> </w:t>
+      </w:r>
+      <w:r>
+        <w:rPr>
+          <w:lang w:val="en-US"/>
+        </w:rPr>
+        <w:t>a</w:t>
+      </w:r>
+      <w:r>
+        <w:t xml:space="preserve"> – </w:t>
+      </w:r>
+      <w:r>
+        <w:t>малая полуось</w:t>
       </w:r>
     </w:p>
     <w:p>
@@ -2419,22 +2599,10 @@
         <w:rPr>
           <w:lang w:val="en-US"/>
         </w:rPr>
-        <w:t>psi</w:t>
-      </w:r>
-      <w:r>
-        <w:t xml:space="preserve"> - </w:t>
-      </w:r>
-      <w:r>
-        <w:t>курс</w:t>
-      </w:r>
-      <w:r>
-        <w:t xml:space="preserve"> (</w:t>
-      </w:r>
-      <w:r>
-        <w:t>рад</w:t>
-      </w:r>
-      <w:r>
-        <w:t>)</w:t>
+        <w:t>b</w:t>
+      </w:r>
+      <w:r>
+        <w:t xml:space="preserve"> – большая полуось</w:t>
       </w:r>
     </w:p>
     <w:p>
@@ -2442,240 +2610,10 @@
         <w:spacing w:after="0"/>
       </w:pPr>
       <w:r>
-        <w:t xml:space="preserve">- </w:t>
-      </w:r>
-      <w:r>
-        <w:rPr>
-          <w:lang w:val="en-US"/>
-        </w:rPr>
-        <w:t>float</w:t>
-      </w:r>
-      <w:r>
-        <w:t xml:space="preserve"> </w:t>
-      </w:r>
-      <w:r>
-        <w:rPr>
-          <w:lang w:val="en-US"/>
-        </w:rPr>
-        <w:t>v</w:t>
-      </w:r>
-      <w:r>
-        <w:t xml:space="preserve"> - </w:t>
-      </w:r>
-      <w:r>
-        <w:t>скорость (м/с)</w:t>
-      </w:r>
-    </w:p>
-    <w:p>
-      <w:pPr>
-        <w:spacing w:after="0"/>
-      </w:pPr>
-      <w:r>
-        <w:t xml:space="preserve">- </w:t>
-      </w:r>
-      <w:r>
-        <w:rPr>
-          <w:lang w:val="en-US"/>
-        </w:rPr>
-        <w:t>float</w:t>
-      </w:r>
-      <w:r>
-        <w:t xml:space="preserve"> </w:t>
-      </w:r>
-      <w:proofErr w:type="spellStart"/>
-      <w:r>
-        <w:rPr>
-          <w:lang w:val="en-US"/>
-        </w:rPr>
-        <w:t>vx</w:t>
-      </w:r>
-      <w:proofErr w:type="spellEnd"/>
-      <w:r>
-        <w:t xml:space="preserve">, </w:t>
-      </w:r>
-      <w:proofErr w:type="spellStart"/>
-      <w:r>
-        <w:rPr>
-          <w:lang w:val="en-US"/>
-        </w:rPr>
-        <w:t>vy</w:t>
-      </w:r>
-      <w:proofErr w:type="spellEnd"/>
-      <w:r>
-        <w:t xml:space="preserve"> - </w:t>
-      </w:r>
-      <w:proofErr w:type="spellStart"/>
-      <w:r>
-        <w:t>коорд</w:t>
-      </w:r>
-      <w:proofErr w:type="spellEnd"/>
-      <w:r>
-        <w:t xml:space="preserve"> скорость (</w:t>
-      </w:r>
-      <w:proofErr w:type="spellStart"/>
-      <w:r>
-        <w:rPr>
-          <w:lang w:val="en-US"/>
-        </w:rPr>
-        <w:t>vx</w:t>
-      </w:r>
-      <w:proofErr w:type="spellEnd"/>
-      <w:r>
-        <w:t xml:space="preserve">, </w:t>
-      </w:r>
-      <w:proofErr w:type="spellStart"/>
-      <w:r>
-        <w:rPr>
-          <w:lang w:val="en-US"/>
-        </w:rPr>
-        <w:t>vy</w:t>
-      </w:r>
-      <w:proofErr w:type="spellEnd"/>
-      <w:r>
-        <w:t>) (м/с)</w:t>
-      </w:r>
-    </w:p>
-    <w:p>
-      <w:pPr>
-        <w:spacing w:after="0"/>
-      </w:pPr>
-    </w:p>
-    <w:p>
-      <w:pPr>
-        <w:rPr>
-          <w:u w:val="single"/>
-        </w:rPr>
-      </w:pPr>
-      <w:r>
-        <w:rPr>
-          <w:u w:val="single"/>
-        </w:rPr>
-        <w:t>Структура параметров эллипса:</w:t>
-      </w:r>
-    </w:p>
-    <w:p>
-      <w:pPr>
-        <w:spacing w:after="0"/>
-      </w:pPr>
-      <w:r>
-        <w:t xml:space="preserve">- </w:t>
-      </w:r>
-      <w:r>
-        <w:rPr>
-          <w:lang w:val="en-US"/>
-        </w:rPr>
-        <w:t>float</w:t>
-      </w:r>
-      <w:r>
-        <w:t xml:space="preserve"> </w:t>
-      </w:r>
-      <w:proofErr w:type="gramStart"/>
-      <w:r>
-        <w:rPr>
-          <w:lang w:val="en-US"/>
-        </w:rPr>
-        <w:t>x</w:t>
-      </w:r>
-      <w:r>
-        <w:t>,</w:t>
-      </w:r>
-      <w:r>
-        <w:rPr>
-          <w:lang w:val="en-US"/>
-        </w:rPr>
-        <w:t>y</w:t>
-      </w:r>
-      <w:proofErr w:type="gramEnd"/>
-      <w:r>
-        <w:t xml:space="preserve"> – </w:t>
-      </w:r>
-      <w:proofErr w:type="spellStart"/>
-      <w:r>
-        <w:t>коорд</w:t>
-      </w:r>
-      <w:proofErr w:type="spellEnd"/>
-      <w:r>
-        <w:t xml:space="preserve"> центра</w:t>
-      </w:r>
-    </w:p>
-    <w:p>
-      <w:pPr>
-        <w:spacing w:after="0"/>
-      </w:pPr>
-      <w:r>
-        <w:t xml:space="preserve">- </w:t>
-      </w:r>
-      <w:r>
-        <w:rPr>
-          <w:lang w:val="en-US"/>
-        </w:rPr>
-        <w:t>float</w:t>
-      </w:r>
-      <w:r>
-        <w:t xml:space="preserve"> </w:t>
-      </w:r>
-      <w:r>
-        <w:rPr>
-          <w:lang w:val="en-US"/>
-        </w:rPr>
-        <w:t>a</w:t>
-      </w:r>
-      <w:r>
-        <w:t xml:space="preserve"> – </w:t>
-      </w:r>
-      <w:r>
-        <w:t>малая полуось</w:t>
-      </w:r>
-    </w:p>
-    <w:p>
-      <w:pPr>
-        <w:spacing w:after="0"/>
-      </w:pPr>
-      <w:r>
-        <w:t xml:space="preserve">- </w:t>
-      </w:r>
-      <w:r>
-        <w:rPr>
-          <w:lang w:val="en-US"/>
-        </w:rPr>
-        <w:t>float</w:t>
-      </w:r>
-      <w:r>
-        <w:t xml:space="preserve"> </w:t>
-      </w:r>
-      <w:r>
-        <w:rPr>
-          <w:lang w:val="en-US"/>
-        </w:rPr>
-        <w:t>b</w:t>
-      </w:r>
-      <w:r>
-        <w:t xml:space="preserve"> – большая полуось</w:t>
-      </w:r>
-    </w:p>
-    <w:p>
-      <w:pPr>
-        <w:spacing w:after="0"/>
-      </w:pPr>
-      <w:r>
-        <w:rPr>
-          <w:lang w:val="en-US"/>
-        </w:rPr>
-        <w:t xml:space="preserve">- </w:t>
-      </w:r>
-      <w:proofErr w:type="gramStart"/>
-      <w:r>
-        <w:rPr>
-          <w:lang w:val="en-US"/>
-        </w:rPr>
-        <w:t>float</w:t>
-      </w:r>
-      <w:proofErr w:type="gramEnd"/>
-      <w:r>
-        <w:rPr>
-          <w:lang w:val="en-US"/>
-        </w:rPr>
-        <w:t xml:space="preserve"> angle - </w:t>
+        <w:rPr>
+          <w:lang w:val="en-US"/>
+        </w:rPr>
+        <w:t xml:space="preserve">- float angle - </w:t>
       </w:r>
       <w:r>
         <w:t>угол</w:t>
@@ -2790,6 +2728,7 @@
         <w:spacing w:after="0"/>
       </w:pPr>
       <w:r>
+        <w:lastRenderedPageBreak/>
         <w:t xml:space="preserve">Поставить </w:t>
       </w:r>
       <w:proofErr w:type="spellStart"/>
@@ -2820,7 +2759,7 @@
 </file>
 
 <file path=word/numbering.xml><?xml version="1.0" encoding="utf-8"?>
-<w:numbering xmlns:wpc="http://schemas.microsoft.com/office/word/2010/wordprocessingCanvas" xmlns:mc="http://schemas.openxmlformats.org/markup-compatibility/2006" xmlns:o="urn:schemas-microsoft-com:office:office" xmlns:r="http://schemas.openxmlformats.org/officeDocument/2006/relationships" xmlns:m="http://schemas.openxmlformats.org/officeDocument/2006/math" xmlns:v="urn:schemas-microsoft-com:vml" xmlns:wp14="http://schemas.microsoft.com/office/word/2010/wordprocessingDrawing" xmlns:wp="http://schemas.openxmlformats.org/drawingml/2006/wordprocessingDrawing" xmlns:w10="urn:schemas-microsoft-com:office:word" xmlns:w="http://schemas.openxmlformats.org/wordprocessingml/2006/main" xmlns:w14="http://schemas.microsoft.com/office/word/2010/wordml" xmlns:w15="http://schemas.microsoft.com/office/word/2012/wordml" xmlns:wpg="http://schemas.microsoft.com/office/word/2010/wordprocessingGroup" xmlns:wpi="http://schemas.microsoft.com/office/word/2010/wordprocessingInk" xmlns:wne="http://schemas.microsoft.com/office/word/2006/wordml" xmlns:wps="http://schemas.microsoft.com/office/word/2010/wordprocessingShape" mc:Ignorable="w14 w15 wp14">
+<w:numbering xmlns:wpc="http://schemas.microsoft.com/office/word/2010/wordprocessingCanvas" xmlns:mo="http://schemas.microsoft.com/office/mac/office/2008/main" xmlns:mc="http://schemas.openxmlformats.org/markup-compatibility/2006" xmlns:mv="urn:schemas-microsoft-com:mac:vml" xmlns:o="urn:schemas-microsoft-com:office:office" xmlns:r="http://schemas.openxmlformats.org/officeDocument/2006/relationships" xmlns:m="http://schemas.openxmlformats.org/officeDocument/2006/math" xmlns:v="urn:schemas-microsoft-com:vml" xmlns:wp14="http://schemas.microsoft.com/office/word/2010/wordprocessingDrawing" xmlns:wp="http://schemas.openxmlformats.org/drawingml/2006/wordprocessingDrawing" xmlns:w10="urn:schemas-microsoft-com:office:word" xmlns:w="http://schemas.openxmlformats.org/wordprocessingml/2006/main" xmlns:w14="http://schemas.microsoft.com/office/word/2010/wordml" xmlns:w15="http://schemas.microsoft.com/office/word/2012/wordml" xmlns:wpg="http://schemas.microsoft.com/office/word/2010/wordprocessingGroup" xmlns:wpi="http://schemas.microsoft.com/office/word/2010/wordprocessingInk" xmlns:wne="http://schemas.microsoft.com/office/word/2006/wordml" xmlns:wps="http://schemas.microsoft.com/office/word/2010/wordprocessingShape" mc:Ignorable="w14 w15 wp14">
   <w:abstractNum w:abstractNumId="0">
     <w:nsid w:val="0BBE2B6D"/>
     <w:multiLevelType w:val="multilevel"/>
@@ -3120,7 +3059,7 @@
       </w:pPr>
     </w:pPrDefault>
   </w:docDefaults>
-  <w:latentStyles w:defLockedState="0" w:defUIPriority="99" w:defSemiHidden="0" w:defUnhideWhenUsed="0" w:defQFormat="0" w:count="371">
+  <w:latentStyles w:defLockedState="0" w:defUIPriority="99" w:defSemiHidden="0" w:defUnhideWhenUsed="0" w:defQFormat="0" w:count="380">
     <w:lsdException w:name="Normal" w:uiPriority="0" w:qFormat="1"/>
     <w:lsdException w:name="heading 1" w:uiPriority="9" w:qFormat="1"/>
     <w:lsdException w:name="heading 2" w:semiHidden="1" w:uiPriority="9" w:unhideWhenUsed="1" w:qFormat="1"/>
@@ -3697,6 +3636,18 @@
       <w:u w:val="single"/>
     </w:rPr>
   </w:style>
+  <w:style w:type="character" w:styleId="a9">
+    <w:name w:val="FollowedHyperlink"/>
+    <w:basedOn w:val="a0"/>
+    <w:uiPriority w:val="99"/>
+    <w:semiHidden/>
+    <w:unhideWhenUsed/>
+    <w:rsid w:val="003C0924"/>
+    <w:rPr>
+      <w:color w:val="800080" w:themeColor="followedHyperlink"/>
+      <w:u w:val="single"/>
+    </w:rPr>
+  </w:style>
 </w:styles>
 </file>
 
